--- a/ALGORITHM/THEORY/Alghortihms_part3_Array.docx
+++ b/ALGORITHM/THEORY/Alghortihms_part3_Array.docx
@@ -327,6 +327,273 @@
                     <a:xfrm>
                       <a:off x="0" y="0"/>
                       <a:ext cx="5111115" cy="4349115"/>
+                    </a:xfrm>
+                    <a:prstGeom prst="rect">
+                      <a:avLst/>
+                    </a:prstGeom>
+                    <a:noFill/>
+                    <a:ln>
+                      <a:noFill/>
+                    </a:ln>
+                  </pic:spPr>
+                </pic:pic>
+              </a:graphicData>
+            </a:graphic>
+          </wp:inline>
+        </w:drawing>
+      </w:r>
+    </w:p>
+    <w:p/>
+    <w:p>
+      <w:pPr>
+        <w:pStyle w:val="Heading1"/>
+        <w:rPr>
+          <w:b/>
+          <w:bCs/>
+          <w:color w:val="00B0F0"/>
+        </w:rPr>
+      </w:pPr>
+      <w:r>
+        <w:rPr>
+          <w:b/>
+          <w:bCs/>
+          <w:color w:val="00B0F0"/>
+        </w:rPr>
+        <w:lastRenderedPageBreak/>
+        <w:t>#TASK</w:t>
+      </w:r>
+      <w:r>
+        <w:rPr>
+          <w:b/>
+          <w:bCs/>
+          <w:color w:val="00B0F0"/>
+        </w:rPr>
+        <w:t>2</w:t>
+      </w:r>
+      <w:r>
+        <w:rPr>
+          <w:b/>
+          <w:bCs/>
+          <w:color w:val="00B0F0"/>
+        </w:rPr>
+        <w:t xml:space="preserve">. </w:t>
+      </w:r>
+      <w:r>
+        <w:rPr>
+          <w:b/>
+          <w:bCs/>
+          <w:color w:val="00B0F0"/>
+        </w:rPr>
+        <w:t>PRODUCT OF ARRAY EXCEPT SELF</w:t>
+      </w:r>
+    </w:p>
+    <w:p>
+      <w:r>
+        <w:rPr>
+          <w:noProof/>
+        </w:rPr>
+        <w:drawing>
+          <wp:inline distT="0" distB="0" distL="0" distR="0" wp14:anchorId="4C2EE1C1" wp14:editId="4054920D">
+            <wp:extent cx="5113020" cy="6164580"/>
+            <wp:effectExtent l="0" t="0" r="0" b="7620"/>
+            <wp:docPr id="7" name="Picture 7"/>
+            <wp:cNvGraphicFramePr>
+              <a:graphicFrameLocks xmlns:a="http://schemas.openxmlformats.org/drawingml/2006/main" noChangeAspect="1"/>
+            </wp:cNvGraphicFramePr>
+            <a:graphic xmlns:a="http://schemas.openxmlformats.org/drawingml/2006/main">
+              <a:graphicData uri="http://schemas.openxmlformats.org/drawingml/2006/picture">
+                <pic:pic xmlns:pic="http://schemas.openxmlformats.org/drawingml/2006/picture">
+                  <pic:nvPicPr>
+                    <pic:cNvPr id="0" name="Picture 4"/>
+                    <pic:cNvPicPr>
+                      <a:picLocks noChangeAspect="1" noChangeArrowheads="1"/>
+                    </pic:cNvPicPr>
+                  </pic:nvPicPr>
+                  <pic:blipFill>
+                    <a:blip r:embed="rId8">
+                      <a:extLst>
+                        <a:ext uri="{28A0092B-C50C-407E-A947-70E740481C1C}">
+                          <a14:useLocalDpi xmlns:a14="http://schemas.microsoft.com/office/drawing/2010/main" val="0"/>
+                        </a:ext>
+                      </a:extLst>
+                    </a:blip>
+                    <a:srcRect/>
+                    <a:stretch>
+                      <a:fillRect/>
+                    </a:stretch>
+                  </pic:blipFill>
+                  <pic:spPr bwMode="auto">
+                    <a:xfrm>
+                      <a:off x="0" y="0"/>
+                      <a:ext cx="5113020" cy="6164580"/>
+                    </a:xfrm>
+                    <a:prstGeom prst="rect">
+                      <a:avLst/>
+                    </a:prstGeom>
+                    <a:noFill/>
+                    <a:ln>
+                      <a:noFill/>
+                    </a:ln>
+                  </pic:spPr>
+                </pic:pic>
+              </a:graphicData>
+            </a:graphic>
+          </wp:inline>
+        </w:drawing>
+      </w:r>
+    </w:p>
+    <w:p/>
+    <w:p>
+      <w:r>
+        <w:rPr>
+          <w:noProof/>
+        </w:rPr>
+        <w:lastRenderedPageBreak/>
+        <w:drawing>
+          <wp:inline distT="0" distB="0" distL="0" distR="0" wp14:anchorId="759E9B67" wp14:editId="0FB4474F">
+            <wp:extent cx="5943600" cy="2545080"/>
+            <wp:effectExtent l="0" t="0" r="0" b="7620"/>
+            <wp:docPr id="1" name="Picture 1"/>
+            <wp:cNvGraphicFramePr>
+              <a:graphicFrameLocks xmlns:a="http://schemas.openxmlformats.org/drawingml/2006/main" noChangeAspect="1"/>
+            </wp:cNvGraphicFramePr>
+            <a:graphic xmlns:a="http://schemas.openxmlformats.org/drawingml/2006/main">
+              <a:graphicData uri="http://schemas.openxmlformats.org/drawingml/2006/picture">
+                <pic:pic xmlns:pic="http://schemas.openxmlformats.org/drawingml/2006/picture">
+                  <pic:nvPicPr>
+                    <pic:cNvPr id="0" name="Picture 1"/>
+                    <pic:cNvPicPr>
+                      <a:picLocks noChangeAspect="1" noChangeArrowheads="1"/>
+                    </pic:cNvPicPr>
+                  </pic:nvPicPr>
+                  <pic:blipFill>
+                    <a:blip r:embed="rId9">
+                      <a:extLst>
+                        <a:ext uri="{28A0092B-C50C-407E-A947-70E740481C1C}">
+                          <a14:useLocalDpi xmlns:a14="http://schemas.microsoft.com/office/drawing/2010/main" val="0"/>
+                        </a:ext>
+                      </a:extLst>
+                    </a:blip>
+                    <a:srcRect/>
+                    <a:stretch>
+                      <a:fillRect/>
+                    </a:stretch>
+                  </pic:blipFill>
+                  <pic:spPr bwMode="auto">
+                    <a:xfrm>
+                      <a:off x="0" y="0"/>
+                      <a:ext cx="5943600" cy="2545080"/>
+                    </a:xfrm>
+                    <a:prstGeom prst="rect">
+                      <a:avLst/>
+                    </a:prstGeom>
+                    <a:noFill/>
+                    <a:ln>
+                      <a:noFill/>
+                    </a:ln>
+                  </pic:spPr>
+                </pic:pic>
+              </a:graphicData>
+            </a:graphic>
+          </wp:inline>
+        </w:drawing>
+      </w:r>
+    </w:p>
+    <w:p>
+      <w:r>
+        <w:rPr>
+          <w:noProof/>
+        </w:rPr>
+        <w:drawing>
+          <wp:inline distT="0" distB="0" distL="0" distR="0" wp14:anchorId="38F098F6" wp14:editId="3F178056">
+            <wp:extent cx="5821680" cy="4937760"/>
+            <wp:effectExtent l="0" t="0" r="7620" b="0"/>
+            <wp:docPr id="2" name="Picture 2"/>
+            <wp:cNvGraphicFramePr>
+              <a:graphicFrameLocks xmlns:a="http://schemas.openxmlformats.org/drawingml/2006/main" noChangeAspect="1"/>
+            </wp:cNvGraphicFramePr>
+            <a:graphic xmlns:a="http://schemas.openxmlformats.org/drawingml/2006/main">
+              <a:graphicData uri="http://schemas.openxmlformats.org/drawingml/2006/picture">
+                <pic:pic xmlns:pic="http://schemas.openxmlformats.org/drawingml/2006/picture">
+                  <pic:nvPicPr>
+                    <pic:cNvPr id="0" name="Picture 2"/>
+                    <pic:cNvPicPr>
+                      <a:picLocks noChangeAspect="1" noChangeArrowheads="1"/>
+                    </pic:cNvPicPr>
+                  </pic:nvPicPr>
+                  <pic:blipFill>
+                    <a:blip r:embed="rId10">
+                      <a:extLst>
+                        <a:ext uri="{28A0092B-C50C-407E-A947-70E740481C1C}">
+                          <a14:useLocalDpi xmlns:a14="http://schemas.microsoft.com/office/drawing/2010/main" val="0"/>
+                        </a:ext>
+                      </a:extLst>
+                    </a:blip>
+                    <a:srcRect/>
+                    <a:stretch>
+                      <a:fillRect/>
+                    </a:stretch>
+                  </pic:blipFill>
+                  <pic:spPr bwMode="auto">
+                    <a:xfrm>
+                      <a:off x="0" y="0"/>
+                      <a:ext cx="5821680" cy="4937760"/>
+                    </a:xfrm>
+                    <a:prstGeom prst="rect">
+                      <a:avLst/>
+                    </a:prstGeom>
+                    <a:noFill/>
+                    <a:ln>
+                      <a:noFill/>
+                    </a:ln>
+                  </pic:spPr>
+                </pic:pic>
+              </a:graphicData>
+            </a:graphic>
+          </wp:inline>
+        </w:drawing>
+      </w:r>
+    </w:p>
+    <w:p>
+      <w:r>
+        <w:rPr>
+          <w:noProof/>
+        </w:rPr>
+        <w:lastRenderedPageBreak/>
+        <w:drawing>
+          <wp:inline distT="0" distB="0" distL="0" distR="0" wp14:anchorId="62EE77C0" wp14:editId="4F67C3A5">
+            <wp:extent cx="2628900" cy="1981200"/>
+            <wp:effectExtent l="0" t="0" r="0" b="0"/>
+            <wp:docPr id="6" name="Picture 6"/>
+            <wp:cNvGraphicFramePr>
+              <a:graphicFrameLocks xmlns:a="http://schemas.openxmlformats.org/drawingml/2006/main" noChangeAspect="1"/>
+            </wp:cNvGraphicFramePr>
+            <a:graphic xmlns:a="http://schemas.openxmlformats.org/drawingml/2006/main">
+              <a:graphicData uri="http://schemas.openxmlformats.org/drawingml/2006/picture">
+                <pic:pic xmlns:pic="http://schemas.openxmlformats.org/drawingml/2006/picture">
+                  <pic:nvPicPr>
+                    <pic:cNvPr id="0" name="Picture 3"/>
+                    <pic:cNvPicPr>
+                      <a:picLocks noChangeAspect="1" noChangeArrowheads="1"/>
+                    </pic:cNvPicPr>
+                  </pic:nvPicPr>
+                  <pic:blipFill>
+                    <a:blip r:embed="rId11">
+                      <a:extLst>
+                        <a:ext uri="{28A0092B-C50C-407E-A947-70E740481C1C}">
+                          <a14:useLocalDpi xmlns:a14="http://schemas.microsoft.com/office/drawing/2010/main" val="0"/>
+                        </a:ext>
+                      </a:extLst>
+                    </a:blip>
+                    <a:srcRect/>
+                    <a:stretch>
+                      <a:fillRect/>
+                    </a:stretch>
+                  </pic:blipFill>
+                  <pic:spPr bwMode="auto">
+                    <a:xfrm>
+                      <a:off x="0" y="0"/>
+                      <a:ext cx="2628900" cy="1981200"/>
                     </a:xfrm>
                     <a:prstGeom prst="rect">
                       <a:avLst/>
